--- a/Documentation/Updated-Results/Exp-2_MIMO-Beamforming-MISO-SIMO.docx
+++ b/Documentation/Updated-Results/Exp-2_MIMO-Beamforming-MISO-SIMO.docx
@@ -92,21 +92,7 @@
         <w:rPr>
           <w:rFonts w:cs="Arial"/>
         </w:rPr>
-        <w:t xml:space="preserve">Consider 5G communication between a </w:t>
-      </w:r>
-      <w:proofErr w:type="spellStart"/>
-      <w:r>
-        <w:rPr>
-          <w:rFonts w:cs="Arial"/>
-        </w:rPr>
-        <w:t>gNB</w:t>
-      </w:r>
-      <w:proofErr w:type="spellEnd"/>
-      <w:r>
-        <w:rPr>
-          <w:rFonts w:cs="Arial"/>
-        </w:rPr>
-        <w:t xml:space="preserve"> and single UE, over a fading channel. Setup</w:t>
+        <w:t>Consider 5G communication between a gNB and single UE, over a fading channel. Setup</w:t>
       </w:r>
       <w:r>
         <w:rPr>
@@ -825,21 +811,7 @@
         <w:rPr>
           <w:rFonts w:cs="Arial"/>
         </w:rPr>
-        <w:t xml:space="preserve">) </w:t>
-      </w:r>
-      <w:proofErr w:type="gramStart"/>
-      <w:r>
-        <w:rPr>
-          <w:rFonts w:cs="Arial"/>
-        </w:rPr>
-        <w:t>is</w:t>
-      </w:r>
-      <w:proofErr w:type="gramEnd"/>
-      <w:r>
-        <w:rPr>
-          <w:rFonts w:cs="Arial"/>
-        </w:rPr>
-        <w:t xml:space="preserve"> </w:t>
+        <w:t xml:space="preserve">) is </w:t>
       </w:r>
       <m:oMath>
         <m:func>
@@ -1379,21 +1351,7 @@
         <w:rPr>
           <w:rFonts w:cs="Arial"/>
         </w:rPr>
-        <w:t xml:space="preserve">signal received on multiple antennas is combined </w:t>
-      </w:r>
-      <w:proofErr w:type="gramStart"/>
-      <w:r>
-        <w:rPr>
-          <w:rFonts w:cs="Arial"/>
-        </w:rPr>
-        <w:t>in order to</w:t>
-      </w:r>
-      <w:proofErr w:type="gramEnd"/>
-      <w:r>
-        <w:rPr>
-          <w:rFonts w:cs="Arial"/>
-        </w:rPr>
-        <w:t xml:space="preserve"> maximize an appropriate metric. For example, when the goal is to maximize the received SNR, under additive white Gaussian noise, the </w:t>
+        <w:t xml:space="preserve">signal received on multiple antennas is combined in order to maximize an appropriate metric. For example, when the goal is to maximize the received SNR, under additive white Gaussian noise, the </w:t>
       </w:r>
       <w:r>
         <w:rPr>
@@ -1653,21 +1611,7 @@
         <w:rPr>
           <w:rFonts w:cs="Arial"/>
         </w:rPr>
-        <w:t xml:space="preserve">. However, the improvement in SNR is not </w:t>
-      </w:r>
-      <w:proofErr w:type="gramStart"/>
-      <w:r>
-        <w:rPr>
-          <w:rFonts w:cs="Arial"/>
-        </w:rPr>
-        <w:t>exactly the same</w:t>
-      </w:r>
-      <w:proofErr w:type="gramEnd"/>
-      <w:r>
-        <w:rPr>
-          <w:rFonts w:cs="Arial"/>
-        </w:rPr>
-        <w:t xml:space="preserve"> for every channel instantiation, since the channel is random.</w:t>
+        <w:t>. However, the improvement in SNR is not exactly the same for every channel instantiation, since the channel is random.</w:t>
       </w:r>
       <w:r>
         <w:rPr>
@@ -1904,23 +1848,7 @@
           <w:rFonts w:eastAsia="Times New Roman" w:cs="Arial"/>
           <w:lang w:eastAsia="en-IN"/>
         </w:rPr>
-        <w:t>For a transmitter (</w:t>
-      </w:r>
-      <w:proofErr w:type="spellStart"/>
-      <w:r>
-        <w:rPr>
-          <w:rFonts w:eastAsia="Times New Roman" w:cs="Arial"/>
-          <w:lang w:eastAsia="en-IN"/>
-        </w:rPr>
-        <w:t>gNB</w:t>
-      </w:r>
-      <w:proofErr w:type="spellEnd"/>
-      <w:r>
-        <w:rPr>
-          <w:rFonts w:eastAsia="Times New Roman" w:cs="Arial"/>
-          <w:lang w:eastAsia="en-IN"/>
-        </w:rPr>
-        <w:t xml:space="preserve">) with </w:t>
+        <w:t xml:space="preserve">For a transmitter (gNB) with </w:t>
       </w:r>
       <m:oMath>
         <m:sSub>
@@ -2847,19 +2775,11 @@
           <w:lang w:eastAsia="en-IN"/>
         </w:rPr>
       </w:pPr>
-      <w:proofErr w:type="spellStart"/>
       <w:r>
         <w:rPr>
           <w:lang w:eastAsia="en-IN"/>
         </w:rPr>
-        <w:t>NetSim</w:t>
-      </w:r>
-      <w:proofErr w:type="spellEnd"/>
-      <w:r>
-        <w:rPr>
-          <w:lang w:eastAsia="en-IN"/>
-        </w:rPr>
-        <w:t xml:space="preserve"> permits </w:t>
+        <w:t xml:space="preserve">NetSim permits </w:t>
       </w:r>
       <w:r>
         <w:rPr>
@@ -2931,23 +2851,7 @@
           <w:rFonts w:eastAsiaTheme="minorEastAsia"/>
           <w:lang w:eastAsia="en-IN"/>
         </w:rPr>
-        <w:t xml:space="preserve">. </w:t>
-      </w:r>
-      <w:proofErr w:type="spellStart"/>
-      <w:r>
-        <w:rPr>
-          <w:rFonts w:eastAsiaTheme="minorEastAsia"/>
-          <w:lang w:eastAsia="en-IN"/>
-        </w:rPr>
-        <w:t>NetSim</w:t>
-      </w:r>
-      <w:proofErr w:type="spellEnd"/>
-      <w:r>
-        <w:rPr>
-          <w:rFonts w:eastAsiaTheme="minorEastAsia"/>
-          <w:lang w:eastAsia="en-IN"/>
-        </w:rPr>
-        <w:t xml:space="preserve"> models such time variation by letting the user define a </w:t>
+        <w:t xml:space="preserve">. NetSim models such time variation by letting the user define a </w:t>
       </w:r>
       <w:r>
         <w:rPr>
@@ -2994,7 +2898,6 @@
         </w:rPr>
         <w:t xml:space="preserve"> value, </w:t>
       </w:r>
-      <w:proofErr w:type="spellStart"/>
       <w:r>
         <w:rPr>
           <w:rFonts w:eastAsiaTheme="minorEastAsia"/>
@@ -3007,15 +2910,7 @@
           <w:rFonts w:eastAsiaTheme="minorEastAsia"/>
           <w:lang w:eastAsia="en-IN"/>
         </w:rPr>
-        <w:t>etSim</w:t>
-      </w:r>
-      <w:proofErr w:type="spellEnd"/>
-      <w:r>
-        <w:rPr>
-          <w:rFonts w:eastAsiaTheme="minorEastAsia"/>
-          <w:lang w:eastAsia="en-IN"/>
-        </w:rPr>
-        <w:t xml:space="preserve"> maintains a list of samples of eigenvalues for the corresponding Wishart matrix. </w:t>
+        <w:t xml:space="preserve">etSim maintains a list of samples of eigenvalues for the corresponding Wishart matrix. </w:t>
       </w:r>
     </w:p>
     <w:p>
@@ -3070,7 +2965,7 @@
         </w:rPr>
         <w:t xml:space="preserve"> </w:t>
       </w:r>
-      <w:hyperlink r:id="rId9" w:history="1">
+      <w:hyperlink r:id="rId9" w:tooltip="https://github.com/NetSim-TETCOS/5G_Advanced_Experiments_v14.2/archive/refs/heads/main.zip" w:history="1">
         <w:r>
           <w:rPr>
             <w:rStyle w:val="Hyperlink"/>
@@ -3078,7 +2973,25 @@
             <w:sz w:val="22"/>
             <w:szCs w:val="22"/>
           </w:rPr>
-          <w:t>GitHub link</w:t>
+          <w:t>GitHub li</w:t>
+        </w:r>
+        <w:r>
+          <w:rPr>
+            <w:rStyle w:val="Hyperlink"/>
+            <w:rFonts w:ascii="Arial" w:hAnsi="Arial" w:cs="Arial"/>
+            <w:sz w:val="22"/>
+            <w:szCs w:val="22"/>
+          </w:rPr>
+          <w:t>n</w:t>
+        </w:r>
+        <w:r>
+          <w:rPr>
+            <w:rStyle w:val="Hyperlink"/>
+            <w:rFonts w:ascii="Arial" w:hAnsi="Arial" w:cs="Arial"/>
+            <w:sz w:val="22"/>
+            <w:szCs w:val="22"/>
+          </w:rPr>
+          <w:t>k</w:t>
         </w:r>
       </w:hyperlink>
     </w:p>
@@ -3130,27 +3043,7 @@
           <w:szCs w:val="22"/>
           <w:lang w:eastAsia="en-US"/>
         </w:rPr>
-        <w:t xml:space="preserve">The extracted project folder consists of a </w:t>
-      </w:r>
-      <w:proofErr w:type="spellStart"/>
-      <w:r>
-        <w:rPr>
-          <w:rFonts w:ascii="Arial" w:eastAsiaTheme="minorHAnsi" w:hAnsi="Arial" w:cs="Arial"/>
-          <w:sz w:val="22"/>
-          <w:szCs w:val="22"/>
-          <w:lang w:eastAsia="en-US"/>
-        </w:rPr>
-        <w:t>NetSim</w:t>
-      </w:r>
-      <w:proofErr w:type="spellEnd"/>
-      <w:r>
-        <w:rPr>
-          <w:rFonts w:ascii="Arial" w:eastAsiaTheme="minorHAnsi" w:hAnsi="Arial" w:cs="Arial"/>
-          <w:sz w:val="22"/>
-          <w:szCs w:val="22"/>
-          <w:lang w:eastAsia="en-US"/>
-        </w:rPr>
-        <w:t xml:space="preserve"> workspace file (</w:t>
+        <w:t>The extracted project folder consists of a NetSim workspace file (</w:t>
       </w:r>
       <w:r>
         <w:rPr>
@@ -3202,27 +3095,7 @@
           <w:szCs w:val="22"/>
           <w:lang w:eastAsia="en-US"/>
         </w:rPr>
-        <w:t xml:space="preserve">Go to </w:t>
-      </w:r>
-      <w:proofErr w:type="spellStart"/>
-      <w:r>
-        <w:rPr>
-          <w:rFonts w:ascii="Arial" w:eastAsiaTheme="minorHAnsi" w:hAnsi="Arial" w:cs="Arial"/>
-          <w:sz w:val="22"/>
-          <w:szCs w:val="22"/>
-          <w:lang w:eastAsia="en-US"/>
-        </w:rPr>
-        <w:t>NetSim</w:t>
-      </w:r>
-      <w:proofErr w:type="spellEnd"/>
-      <w:r>
-        <w:rPr>
-          <w:rFonts w:ascii="Arial" w:eastAsiaTheme="minorHAnsi" w:hAnsi="Arial" w:cs="Arial"/>
-          <w:sz w:val="22"/>
-          <w:szCs w:val="22"/>
-          <w:lang w:eastAsia="en-US"/>
-        </w:rPr>
-        <w:t xml:space="preserve"> Home window, go to Your Work and click on Import.</w:t>
+        <w:t>Go to NetSim Home window, go to Your Work and click on Import.</w:t>
       </w:r>
     </w:p>
     <w:p>
@@ -3246,7 +3119,7 @@
           <w:szCs w:val="22"/>
         </w:rPr>
         <w:drawing>
-          <wp:inline distT="0" distB="0" distL="0" distR="0" wp14:anchorId="7B918A82" wp14:editId="4490C5F9">
+          <wp:inline distT="0" distB="0" distL="0" distR="0" wp14:anchorId="7B918A82" wp14:editId="3D3249DB">
             <wp:extent cx="5536800" cy="2941200"/>
             <wp:effectExtent l="19050" t="19050" r="26035" b="12065"/>
             <wp:docPr id="1927560591" name="Picture 2"/>
@@ -3373,27 +3246,7 @@
           <w:iCs w:val="0"/>
           <w:color w:val="auto"/>
         </w:rPr>
-        <w:t xml:space="preserve">: </w:t>
-      </w:r>
-      <w:proofErr w:type="spellStart"/>
-      <w:r>
-        <w:rPr>
-          <w:rFonts w:cs="Arial"/>
-          <w:i w:val="0"/>
-          <w:iCs w:val="0"/>
-          <w:color w:val="auto"/>
-        </w:rPr>
-        <w:t>NetSim</w:t>
-      </w:r>
-      <w:proofErr w:type="spellEnd"/>
-      <w:r>
-        <w:rPr>
-          <w:rFonts w:cs="Arial"/>
-          <w:i w:val="0"/>
-          <w:iCs w:val="0"/>
-          <w:color w:val="auto"/>
-        </w:rPr>
-        <w:t xml:space="preserve"> Home page</w:t>
+        <w:t>: NetSim Home page</w:t>
       </w:r>
     </w:p>
     <w:p>
@@ -3616,27 +3469,7 @@
           <w:iCs w:val="0"/>
           <w:color w:val="auto"/>
         </w:rPr>
-        <w:t xml:space="preserve">: </w:t>
-      </w:r>
-      <w:proofErr w:type="spellStart"/>
-      <w:r>
-        <w:rPr>
-          <w:rFonts w:cs="Arial"/>
-          <w:i w:val="0"/>
-          <w:iCs w:val="0"/>
-          <w:color w:val="auto"/>
-        </w:rPr>
-        <w:t>NetSim</w:t>
-      </w:r>
-      <w:proofErr w:type="spellEnd"/>
-      <w:r>
-        <w:rPr>
-          <w:rFonts w:cs="Arial"/>
-          <w:i w:val="0"/>
-          <w:iCs w:val="0"/>
-          <w:color w:val="auto"/>
-        </w:rPr>
-        <w:t xml:space="preserve"> Import workspace window</w:t>
+        <w:t>: NetSim Import workspace window</w:t>
       </w:r>
     </w:p>
     <w:p>
@@ -3712,7 +3545,7 @@
           <w:szCs w:val="22"/>
         </w:rPr>
         <w:drawing>
-          <wp:inline distT="0" distB="0" distL="0" distR="0" wp14:anchorId="0FAA79C4" wp14:editId="45C2284C">
+          <wp:inline distT="0" distB="0" distL="0" distR="0" wp14:anchorId="0FAA79C4" wp14:editId="4EAF7BEE">
             <wp:extent cx="5536800" cy="2941200"/>
             <wp:effectExtent l="19050" t="19050" r="26035" b="12065"/>
             <wp:docPr id="110849231" name="Picture 1"/>
@@ -3839,27 +3672,7 @@
           <w:iCs w:val="0"/>
           <w:color w:val="auto"/>
         </w:rPr>
-        <w:t xml:space="preserve">: </w:t>
-      </w:r>
-      <w:proofErr w:type="spellStart"/>
-      <w:r>
-        <w:rPr>
-          <w:rFonts w:cs="Arial"/>
-          <w:i w:val="0"/>
-          <w:iCs w:val="0"/>
-          <w:color w:val="auto"/>
-        </w:rPr>
-        <w:t>NetSim</w:t>
-      </w:r>
-      <w:proofErr w:type="spellEnd"/>
-      <w:r>
-        <w:rPr>
-          <w:rFonts w:cs="Arial"/>
-          <w:i w:val="0"/>
-          <w:iCs w:val="0"/>
-          <w:color w:val="auto"/>
-        </w:rPr>
-        <w:t xml:space="preserve"> Your Work Window with the experiment folders inside the workspace</w:t>
+        <w:t>: NetSim Your Work Window with the experiment folders inside the workspace</w:t>
       </w:r>
     </w:p>
     <w:p>
@@ -3909,21 +3722,12 @@
           <w:lang w:val="en-US"/>
         </w:rPr>
       </w:pPr>
-      <w:proofErr w:type="spellStart"/>
-      <w:r>
-        <w:rPr>
-          <w:rFonts w:cs="Arial"/>
-          <w:lang w:val="en-US"/>
-        </w:rPr>
-        <w:t>NetSim</w:t>
-      </w:r>
-      <w:proofErr w:type="spellEnd"/>
-      <w:r>
-        <w:rPr>
-          <w:rFonts w:cs="Arial"/>
-          <w:lang w:val="en-US"/>
-        </w:rPr>
-        <w:t xml:space="preserve"> UI would display the network topology</w:t>
+      <w:r>
+        <w:rPr>
+          <w:rFonts w:cs="Arial"/>
+          <w:lang w:val="en-US"/>
+        </w:rPr>
+        <w:t>NetSim UI would display the network topology</w:t>
       </w:r>
       <w:r>
         <w:rPr>
@@ -4138,23 +3942,7 @@
           <w:rFonts w:cs="Arial"/>
           <w:lang w:val="en-US"/>
         </w:rPr>
-        <w:t xml:space="preserve">The </w:t>
-      </w:r>
-      <w:proofErr w:type="spellStart"/>
-      <w:r>
-        <w:rPr>
-          <w:rFonts w:cs="Arial"/>
-          <w:lang w:val="en-US"/>
-        </w:rPr>
-        <w:t>gNB</w:t>
-      </w:r>
-      <w:proofErr w:type="spellEnd"/>
-      <w:r>
-        <w:rPr>
-          <w:rFonts w:cs="Arial"/>
-          <w:lang w:val="en-US"/>
-        </w:rPr>
-        <w:t>- Interface 5G_RAN were set with the following properties</w:t>
+        <w:t>The gNB- Interface 5G_RAN were set with the following properties</w:t>
       </w:r>
       <w:r>
         <w:rPr>
@@ -4195,21 +3983,12 @@
                 <w:lang w:val="en-US"/>
               </w:rPr>
             </w:pPr>
-            <w:proofErr w:type="spellStart"/>
             <w:r>
               <w:rPr>
                 <w:rFonts w:cs="Arial"/>
                 <w:lang w:val="en-US"/>
               </w:rPr>
-              <w:t>gNB</w:t>
-            </w:r>
-            <w:proofErr w:type="spellEnd"/>
-            <w:r>
-              <w:rPr>
-                <w:rFonts w:cs="Arial"/>
-                <w:lang w:val="en-US"/>
-              </w:rPr>
-              <w:t>- Interface 5G_RAN Parameters</w:t>
+              <w:t>gNB- Interface 5G_RAN Parameters</w:t>
             </w:r>
           </w:p>
         </w:tc>
@@ -4234,21 +4013,12 @@
                 <w:lang w:val="en-US"/>
               </w:rPr>
             </w:pPr>
-            <w:proofErr w:type="spellStart"/>
             <w:r>
               <w:rPr>
                 <w:rFonts w:cs="Arial"/>
                 <w:lang w:val="en-US"/>
               </w:rPr>
-              <w:t>gNB</w:t>
-            </w:r>
-            <w:proofErr w:type="spellEnd"/>
-            <w:r>
-              <w:rPr>
-                <w:rFonts w:cs="Arial"/>
-                <w:lang w:val="en-US"/>
-              </w:rPr>
-              <w:t xml:space="preserve"> Height</w:t>
+              <w:t>gNB Height</w:t>
             </w:r>
           </w:p>
         </w:tc>
@@ -5217,23 +4987,7 @@
                 <w:rFonts w:cs="Arial"/>
                 <w:lang w:val="en-US"/>
               </w:rPr>
-              <w:t>Coherence Time (</w:t>
-            </w:r>
-            <w:proofErr w:type="spellStart"/>
-            <w:r>
-              <w:rPr>
-                <w:rFonts w:cs="Arial"/>
-                <w:lang w:val="en-US"/>
-              </w:rPr>
-              <w:t>ms</w:t>
-            </w:r>
-            <w:proofErr w:type="spellEnd"/>
-            <w:r>
-              <w:rPr>
-                <w:rFonts w:cs="Arial"/>
-                <w:lang w:val="en-US"/>
-              </w:rPr>
-              <w:t>)</w:t>
+              <w:t>Coherence Time (ms)</w:t>
             </w:r>
           </w:p>
         </w:tc>
@@ -5385,23 +5139,13 @@
         </w:rPr>
         <w:t xml:space="preserve">: </w:t>
       </w:r>
-      <w:proofErr w:type="spellStart"/>
       <w:r>
         <w:rPr>
           <w:i w:val="0"/>
           <w:iCs w:val="0"/>
           <w:color w:val="auto"/>
         </w:rPr>
-        <w:t>gNB</w:t>
-      </w:r>
-      <w:proofErr w:type="spellEnd"/>
-      <w:r>
-        <w:rPr>
-          <w:i w:val="0"/>
-          <w:iCs w:val="0"/>
-          <w:color w:val="auto"/>
-        </w:rPr>
-        <w:t xml:space="preserve"> properties</w:t>
+        <w:t>gNB properties</w:t>
       </w:r>
     </w:p>
     <w:p>
@@ -6136,15 +5880,7 @@
         <w:t>Run simulation for 10s</w:t>
       </w:r>
       <w:r>
-        <w:t xml:space="preserve">, note down the Application Throughput obtained from the Application Metrics table in the </w:t>
-      </w:r>
-      <w:proofErr w:type="spellStart"/>
-      <w:r>
-        <w:t>NetSim</w:t>
-      </w:r>
-      <w:proofErr w:type="spellEnd"/>
-      <w:r>
-        <w:t xml:space="preserve"> Results dashboard. Similarly, note down the average Beamforming Gain in dB obtained for the DL application from the log file generated.</w:t>
+        <w:t>, note down the Application Throughput obtained from the Application Metrics table in the NetSim Results dashboard. Similarly, note down the average Beamforming Gain in dB obtained for the DL application from the log file generated.</w:t>
       </w:r>
     </w:p>
     <w:p>
@@ -6216,23 +5952,7 @@
           <w:lang w:val="en-US"/>
         </w:rPr>
         <w:lastRenderedPageBreak/>
-        <w:t xml:space="preserve">Set the Tx Antenna count in 5G RAN interface of </w:t>
-      </w:r>
-      <w:proofErr w:type="spellStart"/>
-      <w:r>
-        <w:rPr>
-          <w:rFonts w:cs="Arial"/>
-          <w:lang w:val="en-US"/>
-        </w:rPr>
-        <w:t>gNB</w:t>
-      </w:r>
-      <w:proofErr w:type="spellEnd"/>
-      <w:r>
-        <w:rPr>
-          <w:rFonts w:cs="Arial"/>
-          <w:lang w:val="en-US"/>
-        </w:rPr>
-        <w:t xml:space="preserve"> to 1.</w:t>
+        <w:t>Set the Tx Antenna count in 5G RAN interface of gNB to 1.</w:t>
       </w:r>
     </w:p>
     <w:p>
@@ -6293,23 +6013,7 @@
           <w:rFonts w:cs="Arial"/>
           <w:lang w:val="en-US"/>
         </w:rPr>
-        <w:t xml:space="preserve">After the simulation, note down the Application Throughput obtained from the Application Metrics table in the </w:t>
-      </w:r>
-      <w:proofErr w:type="spellStart"/>
-      <w:r>
-        <w:rPr>
-          <w:rFonts w:cs="Arial"/>
-          <w:lang w:val="en-US"/>
-        </w:rPr>
-        <w:t>NetSim</w:t>
-      </w:r>
-      <w:proofErr w:type="spellEnd"/>
-      <w:r>
-        <w:rPr>
-          <w:rFonts w:cs="Arial"/>
-          <w:lang w:val="en-US"/>
-        </w:rPr>
-        <w:t xml:space="preserve"> Results dashboard. Similarly, note down the average Beamforming Gain in dB obtained for the DL application from the log file generated.</w:t>
+        <w:t>After the simulation, note down the Application Throughput obtained from the Application Metrics table in the NetSim Results dashboard. Similarly, note down the average Beamforming Gain in dB obtained for the DL application from the log file generated.</w:t>
       </w:r>
     </w:p>
     <w:p>
@@ -6391,23 +6095,7 @@
           <w:rFonts w:cs="Arial"/>
           <w:lang w:val="en-US"/>
         </w:rPr>
-        <w:t xml:space="preserve">After the simulation, open </w:t>
-      </w:r>
-      <w:proofErr w:type="spellStart"/>
-      <w:r>
-        <w:rPr>
-          <w:rFonts w:cs="Arial"/>
-          <w:lang w:val="en-US"/>
-        </w:rPr>
-        <w:t>NetSim</w:t>
-      </w:r>
-      <w:proofErr w:type="spellEnd"/>
-      <w:r>
-        <w:rPr>
-          <w:rFonts w:cs="Arial"/>
-          <w:lang w:val="en-US"/>
-        </w:rPr>
-        <w:t xml:space="preserve"> Result dashboard and note down the throughput from the Application Metrics Table as shown below:</w:t>
+        <w:t>After the simulation, open NetSim Result dashboard and note down the throughput from the Application Metrics Table as shown below:</w:t>
       </w:r>
     </w:p>
     <w:p>
@@ -6555,7 +6243,6 @@
         </w:rPr>
         <w:t xml:space="preserve">: </w:t>
       </w:r>
-      <w:proofErr w:type="spellStart"/>
       <w:r>
         <w:rPr>
           <w:rFonts w:cs="Arial"/>
@@ -6566,20 +6253,7 @@
           <w:szCs w:val="20"/>
           <w:lang w:val="en-US"/>
         </w:rPr>
-        <w:t>NetSim</w:t>
-      </w:r>
-      <w:proofErr w:type="spellEnd"/>
-      <w:r>
-        <w:rPr>
-          <w:rFonts w:cs="Arial"/>
-          <w:i w:val="0"/>
-          <w:iCs w:val="0"/>
-          <w:color w:val="auto"/>
-          <w:sz w:val="20"/>
-          <w:szCs w:val="20"/>
-          <w:lang w:val="en-US"/>
-        </w:rPr>
-        <w:t xml:space="preserve"> Results window showing Application Throughput obtained</w:t>
+        <w:t>NetSim Results window showing Application Throughput obtained</w:t>
       </w:r>
       <w:r>
         <w:rPr>
@@ -6790,27 +6464,7 @@
           <w:szCs w:val="20"/>
           <w:lang w:val="en-US"/>
         </w:rPr>
-        <w:t xml:space="preserve">: </w:t>
-      </w:r>
-      <w:proofErr w:type="spellStart"/>
-      <w:r>
-        <w:rPr>
-          <w:rFonts w:cs="Arial"/>
-          <w:sz w:val="20"/>
-          <w:szCs w:val="20"/>
-          <w:lang w:val="en-US"/>
-        </w:rPr>
-        <w:t>NetSim</w:t>
-      </w:r>
-      <w:proofErr w:type="spellEnd"/>
-      <w:r>
-        <w:rPr>
-          <w:rFonts w:cs="Arial"/>
-          <w:sz w:val="20"/>
-          <w:szCs w:val="20"/>
-          <w:lang w:val="en-US"/>
-        </w:rPr>
-        <w:t xml:space="preserve"> Results window showing access to log file </w:t>
+        <w:t xml:space="preserve">: NetSim Results window showing access to log file </w:t>
       </w:r>
       <w:r>
         <w:rPr>
@@ -7074,7 +6728,7 @@
         </w:rPr>
         <w:lastRenderedPageBreak/>
         <w:drawing>
-          <wp:inline distT="0" distB="0" distL="0" distR="0" wp14:anchorId="1C65B248" wp14:editId="37154343">
+          <wp:inline distT="0" distB="0" distL="0" distR="0" wp14:anchorId="1C65B248" wp14:editId="0CF5D9C1">
             <wp:extent cx="5360400" cy="2851200"/>
             <wp:effectExtent l="0" t="0" r="0" b="6350"/>
             <wp:docPr id="28574422" name="Picture 4"/>
@@ -7250,7 +6904,7 @@
           <w:noProof/>
         </w:rPr>
         <w:drawing>
-          <wp:inline distT="0" distB="0" distL="0" distR="0" wp14:anchorId="66DA9F29" wp14:editId="7B6399EE">
+          <wp:inline distT="0" distB="0" distL="0" distR="0" wp14:anchorId="66DA9F29" wp14:editId="0E9BE03A">
             <wp:extent cx="5360400" cy="2851200"/>
             <wp:effectExtent l="0" t="0" r="0" b="6350"/>
             <wp:docPr id="1584942343" name="Picture 5"/>
@@ -7426,7 +7080,7 @@
         </w:rPr>
         <w:lastRenderedPageBreak/>
         <w:drawing>
-          <wp:inline distT="0" distB="0" distL="0" distR="0" wp14:anchorId="657E936A" wp14:editId="7E576FA9">
+          <wp:inline distT="0" distB="0" distL="0" distR="0" wp14:anchorId="657E936A" wp14:editId="4ABEA3B9">
             <wp:extent cx="5360400" cy="2851200"/>
             <wp:effectExtent l="0" t="0" r="0" b="6350"/>
             <wp:docPr id="981399729" name="Picture 6"/>
@@ -7599,7 +7253,7 @@
           <w:lang w:val="en-US"/>
         </w:rPr>
         <w:drawing>
-          <wp:inline distT="0" distB="0" distL="0" distR="0" wp14:anchorId="74800107" wp14:editId="435711EC">
+          <wp:inline distT="0" distB="0" distL="0" distR="0" wp14:anchorId="74800107" wp14:editId="776A795C">
             <wp:extent cx="5360400" cy="2851200"/>
             <wp:effectExtent l="0" t="0" r="0" b="6350"/>
             <wp:docPr id="2119950592" name="Picture 7"/>
@@ -7789,7 +7443,7 @@
         </w:rPr>
         <w:lastRenderedPageBreak/>
         <w:drawing>
-          <wp:inline distT="0" distB="0" distL="0" distR="0" wp14:anchorId="0560A418" wp14:editId="0801AD03">
+          <wp:inline distT="0" distB="0" distL="0" distR="0" wp14:anchorId="0560A418" wp14:editId="08210FDE">
             <wp:extent cx="5360400" cy="2851200"/>
             <wp:effectExtent l="0" t="0" r="0" b="6350"/>
             <wp:docPr id="835640397" name="Picture 8"/>
@@ -7941,7 +7595,7 @@
           <w:szCs w:val="20"/>
         </w:rPr>
         <w:drawing>
-          <wp:inline distT="0" distB="0" distL="0" distR="0" wp14:anchorId="462F163A" wp14:editId="4A64619D">
+          <wp:inline distT="0" distB="0" distL="0" distR="0" wp14:anchorId="462F163A" wp14:editId="563D48DC">
             <wp:extent cx="5360400" cy="2851200"/>
             <wp:effectExtent l="0" t="0" r="0" b="6350"/>
             <wp:docPr id="664471392" name="Picture 9"/>
@@ -8140,27 +7794,7 @@
           <w:bCs/>
           <w:lang w:val="en-US"/>
         </w:rPr>
-        <w:t xml:space="preserve"> </w:t>
-      </w:r>
-      <w:proofErr w:type="spellStart"/>
-      <w:r>
-        <w:rPr>
-          <w:rFonts w:cs="Arial"/>
-          <w:b/>
-          <w:bCs/>
-          <w:lang w:val="en-US"/>
-        </w:rPr>
-        <w:t>gNB</w:t>
-      </w:r>
-      <w:proofErr w:type="spellEnd"/>
-      <w:r>
-        <w:rPr>
-          <w:rFonts w:cs="Arial"/>
-          <w:b/>
-          <w:bCs/>
-          <w:lang w:val="en-US"/>
-        </w:rPr>
-        <w:t xml:space="preserve"> and 1 Rx Antenna </w:t>
+        <w:t xml:space="preserve"> gNB and 1 Rx Antenna </w:t>
       </w:r>
       <w:r>
         <w:rPr>
@@ -8227,7 +7861,6 @@
                 <w:lang w:val="en-US"/>
               </w:rPr>
             </w:pPr>
-            <w:proofErr w:type="spellStart"/>
             <w:r>
               <w:rPr>
                 <w:rFonts w:cs="Arial"/>
@@ -8237,19 +7870,7 @@
                 <w:szCs w:val="18"/>
                 <w:lang w:val="en-US"/>
               </w:rPr>
-              <w:t>gNB_Tx</w:t>
-            </w:r>
-            <w:proofErr w:type="spellEnd"/>
-            <w:r>
-              <w:rPr>
-                <w:rFonts w:cs="Arial"/>
-                <w:b w:val="0"/>
-                <w:bCs w:val="0"/>
-                <w:sz w:val="18"/>
-                <w:szCs w:val="18"/>
-                <w:lang w:val="en-US"/>
-              </w:rPr>
-              <w:t xml:space="preserve"> Antenna Count</w:t>
+              <w:t>gNB_Tx Antenna Count</w:t>
             </w:r>
           </w:p>
         </w:tc>
@@ -8273,7 +7894,6 @@
                 <w:lang w:val="en-US"/>
               </w:rPr>
             </w:pPr>
-            <w:proofErr w:type="spellStart"/>
             <w:r>
               <w:rPr>
                 <w:rFonts w:cs="Arial"/>
@@ -8283,19 +7903,7 @@
                 <w:szCs w:val="18"/>
                 <w:lang w:val="en-US"/>
               </w:rPr>
-              <w:t>UE_Rx</w:t>
-            </w:r>
-            <w:proofErr w:type="spellEnd"/>
-            <w:r>
-              <w:rPr>
-                <w:rFonts w:cs="Arial"/>
-                <w:b w:val="0"/>
-                <w:bCs w:val="0"/>
-                <w:sz w:val="18"/>
-                <w:szCs w:val="18"/>
-                <w:lang w:val="en-US"/>
-              </w:rPr>
-              <w:t xml:space="preserve"> Antenna Count</w:t>
+              <w:t>UE_Rx Antenna Count</w:t>
             </w:r>
           </w:p>
         </w:tc>
@@ -8360,31 +7968,7 @@
                 <w:szCs w:val="18"/>
                 <w:lang w:val="en-US"/>
               </w:rPr>
-              <w:t>Average Beam Forming Gain (</w:t>
-            </w:r>
-            <w:proofErr w:type="gramStart"/>
-            <w:r>
-              <w:rPr>
-                <w:rFonts w:cs="Arial"/>
-                <w:b w:val="0"/>
-                <w:bCs w:val="0"/>
-                <w:sz w:val="18"/>
-                <w:szCs w:val="18"/>
-                <w:lang w:val="en-US"/>
-              </w:rPr>
-              <w:t>dB</w:t>
-            </w:r>
-            <w:proofErr w:type="gramEnd"/>
-            <w:r>
-              <w:rPr>
-                <w:rFonts w:cs="Arial"/>
-                <w:b w:val="0"/>
-                <w:bCs w:val="0"/>
-                <w:sz w:val="18"/>
-                <w:szCs w:val="18"/>
-                <w:lang w:val="en-US"/>
-              </w:rPr>
-              <w:t>). Number of layers = 1</w:t>
+              <w:t>Average Beam Forming Gain (dB). Number of layers = 1</w:t>
             </w:r>
           </w:p>
         </w:tc>
@@ -11470,33 +11054,7 @@
           <w:szCs w:val="20"/>
           <w:lang w:val="en-US"/>
         </w:rPr>
-        <w:t xml:space="preserve">: </w:t>
-      </w:r>
-      <w:proofErr w:type="spellStart"/>
-      <w:r>
-        <w:rPr>
-          <w:rFonts w:cs="Arial"/>
-          <w:i w:val="0"/>
-          <w:iCs w:val="0"/>
-          <w:color w:val="auto"/>
-          <w:sz w:val="20"/>
-          <w:szCs w:val="20"/>
-          <w:lang w:val="en-US"/>
-        </w:rPr>
-        <w:t>NetSim</w:t>
-      </w:r>
-      <w:proofErr w:type="spellEnd"/>
-      <w:r>
-        <w:rPr>
-          <w:rFonts w:cs="Arial"/>
-          <w:i w:val="0"/>
-          <w:iCs w:val="0"/>
-          <w:color w:val="auto"/>
-          <w:sz w:val="20"/>
-          <w:szCs w:val="20"/>
-          <w:lang w:val="en-US"/>
-        </w:rPr>
-        <w:t xml:space="preserve"> simulation output showing Throughput, Average beamforming gain and the upper bound </w:t>
+        <w:t xml:space="preserve">: NetSim simulation output showing Throughput, Average beamforming gain and the upper bound </w:t>
       </w:r>
       <w:r>
         <w:rPr>
@@ -11662,7 +11220,6 @@
         </w:rPr>
         <w:t xml:space="preserve">in the </w:t>
       </w:r>
-      <w:proofErr w:type="spellStart"/>
       <w:r>
         <w:rPr>
           <w:rFonts w:cs="Arial"/>
@@ -11673,7 +11230,6 @@
         <w:t>gNB</w:t>
       </w:r>
       <w:bookmarkEnd w:id="4"/>
-      <w:proofErr w:type="spellEnd"/>
     </w:p>
     <w:tbl>
       <w:tblPr>
@@ -11719,7 +11275,6 @@
                 <w:lang w:val="en-US"/>
               </w:rPr>
             </w:pPr>
-            <w:proofErr w:type="spellStart"/>
             <w:r>
               <w:rPr>
                 <w:rFonts w:cs="Arial"/>
@@ -11740,19 +11295,7 @@
                 <w:szCs w:val="18"/>
                 <w:lang w:val="en-US"/>
               </w:rPr>
-              <w:t>NB_Tx</w:t>
-            </w:r>
-            <w:proofErr w:type="spellEnd"/>
-            <w:r>
-              <w:rPr>
-                <w:rFonts w:cs="Arial"/>
-                <w:b w:val="0"/>
-                <w:bCs w:val="0"/>
-                <w:sz w:val="18"/>
-                <w:szCs w:val="18"/>
-                <w:lang w:val="en-US"/>
-              </w:rPr>
-              <w:t xml:space="preserve"> Antenna Count</w:t>
+              <w:t>NB_Tx Antenna Count</w:t>
             </w:r>
           </w:p>
         </w:tc>
@@ -11776,7 +11319,6 @@
                 <w:lang w:val="en-US"/>
               </w:rPr>
             </w:pPr>
-            <w:proofErr w:type="spellStart"/>
             <w:r>
               <w:rPr>
                 <w:rFonts w:cs="Arial"/>
@@ -11786,19 +11328,7 @@
                 <w:szCs w:val="18"/>
                 <w:lang w:val="en-US"/>
               </w:rPr>
-              <w:t>UE_Rx</w:t>
-            </w:r>
-            <w:proofErr w:type="spellEnd"/>
-            <w:r>
-              <w:rPr>
-                <w:rFonts w:cs="Arial"/>
-                <w:b w:val="0"/>
-                <w:bCs w:val="0"/>
-                <w:sz w:val="18"/>
-                <w:szCs w:val="18"/>
-                <w:lang w:val="en-US"/>
-              </w:rPr>
-              <w:t xml:space="preserve"> Antenna Count</w:t>
+              <w:t>UE_Rx Antenna Count</w:t>
             </w:r>
           </w:p>
         </w:tc>
@@ -11864,31 +11394,7 @@
                 <w:szCs w:val="18"/>
                 <w:lang w:val="en-US"/>
               </w:rPr>
-              <w:t>Average Beam Forming Gain (</w:t>
-            </w:r>
-            <w:proofErr w:type="gramStart"/>
-            <w:r>
-              <w:rPr>
-                <w:rFonts w:cs="Arial"/>
-                <w:b w:val="0"/>
-                <w:bCs w:val="0"/>
-                <w:sz w:val="18"/>
-                <w:szCs w:val="18"/>
-                <w:lang w:val="en-US"/>
-              </w:rPr>
-              <w:t>dB</w:t>
-            </w:r>
-            <w:proofErr w:type="gramEnd"/>
-            <w:r>
-              <w:rPr>
-                <w:rFonts w:cs="Arial"/>
-                <w:b w:val="0"/>
-                <w:bCs w:val="0"/>
-                <w:sz w:val="18"/>
-                <w:szCs w:val="18"/>
-                <w:lang w:val="en-US"/>
-              </w:rPr>
-              <w:t xml:space="preserve">). </w:t>
+              <w:t xml:space="preserve">Average Beam Forming Gain (dB). </w:t>
             </w:r>
           </w:p>
         </w:tc>
@@ -13930,33 +13436,7 @@
           <w:szCs w:val="20"/>
           <w:lang w:val="en-US"/>
         </w:rPr>
-        <w:t xml:space="preserve">: </w:t>
-      </w:r>
-      <w:proofErr w:type="spellStart"/>
-      <w:r>
-        <w:rPr>
-          <w:rFonts w:cs="Arial"/>
-          <w:i w:val="0"/>
-          <w:iCs w:val="0"/>
-          <w:color w:val="auto"/>
-          <w:sz w:val="20"/>
-          <w:szCs w:val="20"/>
-          <w:lang w:val="en-US"/>
-        </w:rPr>
-        <w:t>NetSim</w:t>
-      </w:r>
-      <w:proofErr w:type="spellEnd"/>
-      <w:r>
-        <w:rPr>
-          <w:rFonts w:cs="Arial"/>
-          <w:i w:val="0"/>
-          <w:iCs w:val="0"/>
-          <w:color w:val="auto"/>
-          <w:sz w:val="20"/>
-          <w:szCs w:val="20"/>
-          <w:lang w:val="en-US"/>
-        </w:rPr>
-        <w:t xml:space="preserve"> simulation output showing Throughput, Average beamforming gain and the upper bound (from Jensen’s inequality) on the beamforming gain for a </w:t>
+        <w:t xml:space="preserve">: NetSim simulation output showing Throughput, Average beamforming gain and the upper bound (from Jensen’s inequality) on the beamforming gain for a </w:t>
       </w:r>
       <m:oMath>
         <m:r>
@@ -14094,23 +13574,13 @@
           <w:lang w:val="en-US"/>
         </w:rPr>
       </w:pPr>
-      <w:proofErr w:type="spellStart"/>
       <w:r>
         <w:rPr>
           <w:b/>
           <w:bCs/>
           <w:lang w:val="en-US"/>
         </w:rPr>
-        <w:t>BeamFormingGain</w:t>
-      </w:r>
-      <w:proofErr w:type="spellEnd"/>
-      <w:r>
-        <w:rPr>
-          <w:b/>
-          <w:bCs/>
-          <w:lang w:val="en-US"/>
-        </w:rPr>
-        <w:t xml:space="preserve"> Plot</w:t>
+        <w:t>BeamFormingGain Plot</w:t>
       </w:r>
     </w:p>
     <w:p>
@@ -14345,25 +13815,7 @@
           <w:iCs w:val="0"/>
           <w:color w:val="000000" w:themeColor="text1"/>
         </w:rPr>
-        <w:t xml:space="preserve">: Opening Beamforming gain vs time plot from </w:t>
-      </w:r>
-      <w:proofErr w:type="spellStart"/>
-      <w:r>
-        <w:rPr>
-          <w:i w:val="0"/>
-          <w:iCs w:val="0"/>
-          <w:color w:val="000000" w:themeColor="text1"/>
-        </w:rPr>
-        <w:t>NetSim</w:t>
-      </w:r>
-      <w:proofErr w:type="spellEnd"/>
-      <w:r>
-        <w:rPr>
-          <w:i w:val="0"/>
-          <w:iCs w:val="0"/>
-          <w:color w:val="000000" w:themeColor="text1"/>
-        </w:rPr>
-        <w:t xml:space="preserve"> Simulation window</w:t>
+        <w:t>: Opening Beamforming gain vs time plot from NetSim Simulation window</w:t>
       </w:r>
     </w:p>
     <w:p>
@@ -14493,27 +13945,7 @@
           <w:szCs w:val="20"/>
           <w:lang w:val="en-US"/>
         </w:rPr>
-        <w:t xml:space="preserve">: </w:t>
-      </w:r>
-      <w:proofErr w:type="spellStart"/>
-      <w:r>
-        <w:rPr>
-          <w:rFonts w:cs="Arial"/>
-          <w:sz w:val="20"/>
-          <w:szCs w:val="20"/>
-          <w:lang w:val="en-US"/>
-        </w:rPr>
-        <w:t>NetSim</w:t>
-      </w:r>
-      <w:proofErr w:type="spellEnd"/>
-      <w:r>
-        <w:rPr>
-          <w:rFonts w:cs="Arial"/>
-          <w:sz w:val="20"/>
-          <w:szCs w:val="20"/>
-          <w:lang w:val="en-US"/>
-        </w:rPr>
-        <w:t xml:space="preserve"> </w:t>
+        <w:t xml:space="preserve">: NetSim </w:t>
       </w:r>
       <w:r>
         <w:rPr>
@@ -14816,23 +14248,7 @@
           <w:rFonts w:cs="Arial"/>
           <w:lang w:val="en-US"/>
         </w:rPr>
-        <w:t xml:space="preserve"> beamforming </w:t>
-      </w:r>
-      <w:proofErr w:type="gramStart"/>
-      <w:r>
-        <w:rPr>
-          <w:rFonts w:cs="Arial"/>
-          <w:lang w:val="en-US"/>
-        </w:rPr>
-        <w:t>gain</w:t>
-      </w:r>
-      <w:proofErr w:type="gramEnd"/>
-      <w:r>
-        <w:rPr>
-          <w:rFonts w:cs="Arial"/>
-          <w:lang w:val="en-US"/>
-        </w:rPr>
-        <w:t xml:space="preserve"> when </w:t>
+        <w:t xml:space="preserve"> beamforming gain when </w:t>
       </w:r>
       <m:oMath>
         <m:sSub>
@@ -15108,21 +14524,12 @@
         </w:rPr>
         <w:t xml:space="preserve">a “system” level simulator like </w:t>
       </w:r>
-      <w:proofErr w:type="spellStart"/>
       <w:r>
         <w:rPr>
           <w:rFonts w:eastAsiaTheme="minorEastAsia" w:cs="Arial"/>
           <w:lang w:val="en-US"/>
         </w:rPr>
-        <w:t>NetSim</w:t>
-      </w:r>
-      <w:proofErr w:type="spellEnd"/>
-      <w:r>
-        <w:rPr>
-          <w:rFonts w:eastAsiaTheme="minorEastAsia" w:cs="Arial"/>
-          <w:lang w:val="en-US"/>
-        </w:rPr>
-        <w:t xml:space="preserve"> </w:t>
+        <w:t xml:space="preserve">NetSim </w:t>
       </w:r>
       <w:r>
         <w:rPr>
@@ -15251,23 +14658,7 @@
           <w:rFonts w:eastAsiaTheme="minorEastAsia" w:cs="Arial"/>
           <w:lang w:val="en-US"/>
         </w:rPr>
-        <w:t xml:space="preserve"> </w:t>
-      </w:r>
-      <w:proofErr w:type="spellStart"/>
-      <w:r>
-        <w:rPr>
-          <w:rFonts w:eastAsiaTheme="minorEastAsia" w:cs="Arial"/>
-          <w:lang w:val="en-US"/>
-        </w:rPr>
-        <w:t>gNB</w:t>
-      </w:r>
-      <w:proofErr w:type="spellEnd"/>
-      <w:r>
-        <w:rPr>
-          <w:rFonts w:eastAsiaTheme="minorEastAsia" w:cs="Arial"/>
-          <w:lang w:val="en-US"/>
-        </w:rPr>
-        <w:t xml:space="preserve"> and UE is fixed, </w:t>
+        <w:t xml:space="preserve"> gNB and UE is fixed, </w:t>
       </w:r>
       <w:r>
         <w:rPr>
@@ -16665,23 +16056,7 @@
           <w:rFonts w:eastAsiaTheme="minorEastAsia" w:cs="Arial"/>
           <w:lang w:val="en-US"/>
         </w:rPr>
-        <w:t xml:space="preserve">Since the standard deviation of an exponentially distributed random variable is the square of its </w:t>
-      </w:r>
-      <w:proofErr w:type="gramStart"/>
-      <w:r>
-        <w:rPr>
-          <w:rFonts w:eastAsiaTheme="minorEastAsia" w:cs="Arial"/>
-          <w:lang w:val="en-US"/>
-        </w:rPr>
-        <w:t>mean</w:t>
-      </w:r>
-      <w:proofErr w:type="gramEnd"/>
-      <w:r>
-        <w:rPr>
-          <w:rFonts w:eastAsiaTheme="minorEastAsia" w:cs="Arial"/>
-          <w:lang w:val="en-US"/>
-        </w:rPr>
-        <w:t xml:space="preserve">, and since the </w:t>
+        <w:t xml:space="preserve">Since the standard deviation of an exponentially distributed random variable is the square of its mean, and since the </w:t>
       </w:r>
       <m:oMath>
         <m:d>
@@ -16988,23 +16363,7 @@
           <w:rFonts w:cs="Arial"/>
           <w:lang w:val="en-US"/>
         </w:rPr>
-        <w:t xml:space="preserve">output by </w:t>
-      </w:r>
-      <w:proofErr w:type="spellStart"/>
-      <w:r>
-        <w:rPr>
-          <w:rFonts w:cs="Arial"/>
-          <w:lang w:val="en-US"/>
-        </w:rPr>
-        <w:t>NetSim</w:t>
-      </w:r>
-      <w:proofErr w:type="spellEnd"/>
-      <w:r>
-        <w:rPr>
-          <w:rFonts w:cs="Arial"/>
-          <w:lang w:val="en-US"/>
-        </w:rPr>
-        <w:t xml:space="preserve"> </w:t>
+        <w:t xml:space="preserve">output by NetSim </w:t>
       </w:r>
       <w:r>
         <w:rPr>
@@ -17413,23 +16772,7 @@
           <w:rFonts w:eastAsiaTheme="minorEastAsia" w:cs="Arial"/>
           <w:lang w:val="en-US"/>
         </w:rPr>
-        <w:t xml:space="preserve"> are </w:t>
-      </w:r>
-      <w:proofErr w:type="gramStart"/>
-      <w:r>
-        <w:rPr>
-          <w:rFonts w:eastAsiaTheme="minorEastAsia" w:cs="Arial"/>
-          <w:lang w:val="en-US"/>
-        </w:rPr>
-        <w:t>bounded</w:t>
-      </w:r>
-      <w:proofErr w:type="gramEnd"/>
-      <w:r>
-        <w:rPr>
-          <w:rFonts w:eastAsiaTheme="minorEastAsia" w:cs="Arial"/>
-          <w:lang w:val="en-US"/>
-        </w:rPr>
-        <w:t xml:space="preserve"> as </w:t>
+        <w:t xml:space="preserve"> are bounded as </w:t>
       </w:r>
     </w:p>
     <w:p>
@@ -17757,23 +17100,7 @@
           <w:rFonts w:eastAsiaTheme="minorEastAsia" w:cs="Arial"/>
           <w:lang w:val="en-US"/>
         </w:rPr>
-        <w:t xml:space="preserve">(and in </w:t>
-      </w:r>
-      <w:proofErr w:type="spellStart"/>
-      <w:r>
-        <w:rPr>
-          <w:rFonts w:eastAsiaTheme="minorEastAsia" w:cs="Arial"/>
-          <w:lang w:val="en-US"/>
-        </w:rPr>
-        <w:t>NetSim</w:t>
-      </w:r>
-      <w:proofErr w:type="spellEnd"/>
-      <w:r>
-        <w:rPr>
-          <w:rFonts w:eastAsiaTheme="minorEastAsia" w:cs="Arial"/>
-          <w:lang w:val="en-US"/>
-        </w:rPr>
-        <w:t xml:space="preserve">), </w:t>
+        <w:t xml:space="preserve">(and in NetSim), </w:t>
       </w:r>
       <w:r>
         <w:rPr>
@@ -18271,39 +17598,7 @@
           <w:rFonts w:eastAsiaTheme="minorEastAsia" w:cs="Arial"/>
           <w:lang w:val="en-US"/>
         </w:rPr>
-        <w:t xml:space="preserve"> run the simulator and generate the results needed to write their reports. For example, different distances between the </w:t>
-      </w:r>
-      <w:proofErr w:type="spellStart"/>
-      <w:r>
-        <w:rPr>
-          <w:rFonts w:eastAsiaTheme="minorEastAsia" w:cs="Arial"/>
-          <w:lang w:val="en-US"/>
-        </w:rPr>
-        <w:t>gNB</w:t>
-      </w:r>
-      <w:proofErr w:type="spellEnd"/>
-      <w:r>
-        <w:rPr>
-          <w:rFonts w:eastAsiaTheme="minorEastAsia" w:cs="Arial"/>
-          <w:lang w:val="en-US"/>
-        </w:rPr>
-        <w:t xml:space="preserve"> and UE (which will vary </w:t>
-      </w:r>
-      <w:proofErr w:type="gramStart"/>
-      <w:r>
-        <w:rPr>
-          <w:rFonts w:eastAsiaTheme="minorEastAsia" w:cs="Arial"/>
-          <w:lang w:val="en-US"/>
-        </w:rPr>
-        <w:t>the path</w:t>
-      </w:r>
-      <w:proofErr w:type="gramEnd"/>
-      <w:r>
-        <w:rPr>
-          <w:rFonts w:eastAsiaTheme="minorEastAsia" w:cs="Arial"/>
-          <w:lang w:val="en-US"/>
-        </w:rPr>
-        <w:t xml:space="preserve"> loss), different Tx powers, different range</w:t>
+        <w:t xml:space="preserve"> run the simulator and generate the results needed to write their reports. For example, different distances between the gNB and UE (which will vary the path loss), different Tx powers, different range</w:t>
       </w:r>
       <w:r>
         <w:rPr>
@@ -18653,43 +17948,7 @@
           <w:sz w:val="18"/>
           <w:szCs w:val="18"/>
         </w:rPr>
-        <w:t xml:space="preserve">Users can refer to </w:t>
-      </w:r>
-      <w:proofErr w:type="spellStart"/>
-      <w:r>
-        <w:rPr>
-          <w:rFonts w:cs="Arial"/>
-          <w:sz w:val="18"/>
-          <w:szCs w:val="18"/>
-        </w:rPr>
-        <w:t>NetSim</w:t>
-      </w:r>
-      <w:proofErr w:type="spellEnd"/>
-      <w:r>
-        <w:rPr>
-          <w:rFonts w:cs="Arial"/>
-          <w:sz w:val="18"/>
-          <w:szCs w:val="18"/>
-        </w:rPr>
-        <w:t xml:space="preserve"> 5G NR user manual, section PHY implementation, for further details on the MIMO and Beamforming implementation in </w:t>
-      </w:r>
-      <w:proofErr w:type="spellStart"/>
-      <w:r>
-        <w:rPr>
-          <w:rFonts w:cs="Arial"/>
-          <w:sz w:val="18"/>
-          <w:szCs w:val="18"/>
-        </w:rPr>
-        <w:t>NetSim</w:t>
-      </w:r>
-      <w:proofErr w:type="spellEnd"/>
-      <w:r>
-        <w:rPr>
-          <w:rFonts w:cs="Arial"/>
-          <w:sz w:val="18"/>
-          <w:szCs w:val="18"/>
-        </w:rPr>
-        <w:t>.</w:t>
+        <w:t>Users can refer to NetSim 5G NR user manual, section PHY implementation, for further details on the MIMO and Beamforming implementation in NetSim.</w:t>
       </w:r>
     </w:p>
     <w:p>
@@ -18728,19 +17987,8 @@
           <w:szCs w:val="18"/>
           <w:lang w:val="en-US"/>
         </w:rPr>
-        <w:t xml:space="preserve">In </w:t>
-      </w:r>
-      <w:proofErr w:type="spellStart"/>
-      <w:r>
-        <w:rPr>
-          <w:rFonts w:cs="Arial"/>
-          <w:sz w:val="18"/>
-          <w:szCs w:val="18"/>
-          <w:lang w:val="en-US"/>
-        </w:rPr>
-        <w:t>NetSim</w:t>
-      </w:r>
-      <w:proofErr w:type="spellEnd"/>
+        <w:t>In NetSim</w:t>
+      </w:r>
       <w:r>
         <w:rPr>
           <w:rFonts w:cs="Arial"/>
